--- a/WorkerServiceSample/chapters/tag-helper-authoring-in-asp-net-core.docx
+++ b/WorkerServiceSample/chapters/tag-helper-authoring-in-asp-net-core.docx
@@ -27,7 +27,7 @@
       </w:r>
     </w:p>
     <w:p>
-      <w:hyperlink xmlns:r="http://schemas.openxmlformats.org/officeDocument/2006/relationships" w:history="true" r:id="R80d9f99318d94c16">
+      <w:hyperlink xmlns:r="http://schemas.openxmlformats.org/officeDocument/2006/relationships" w:history="true" r:id="R61181a00af7a4402">
         <w:r>
           <w:t xml:space="preserve">Leave a reply</w:t>
         </w:r>
@@ -51,7 +51,7 @@
       <w:r>
         <w:t xml:space="preserve">of a </w:t>
       </w:r>
-      <w:hyperlink xmlns:r="http://schemas.openxmlformats.org/officeDocument/2006/relationships" w:history="true" r:id="Ra8e50e196ef24325">
+      <w:hyperlink xmlns:r="http://schemas.openxmlformats.org/officeDocument/2006/relationships" w:history="true" r:id="R72944bcc74df4626">
         <w:r>
           <w:rPr>
             <w:rStyle w:val="Hyperlink"/>
@@ -96,7 +96,7 @@
                     <pic:cNvPicPr/>
                   </pic:nvPicPr>
                   <pic:blipFill>
-                    <a:blip xmlns:r="http://schemas.openxmlformats.org/officeDocument/2006/relationships" r:embed="Rc799bb5ce2634a94" cstate="print">
+                    <a:blip xmlns:r="http://schemas.openxmlformats.org/officeDocument/2006/relationships" r:embed="Ra90027abcc9844eb" cstate="print">
                       <a:extLst>
                         <a:ext uri="{28A0092B-C50C-407E-A947-70E740481C1C}"/>
                       </a:extLst>
@@ -286,7 +286,7 @@
       <w:r>
         <w:t xml:space="preserve">Forms and Fields in ASP .NET Core: </w:t>
       </w:r>
-      <w:hyperlink xmlns:r="http://schemas.openxmlformats.org/officeDocument/2006/relationships" w:history="true" r:id="Rf7a00d8ed40d4e3e">
+      <w:hyperlink xmlns:r="http://schemas.openxmlformats.org/officeDocument/2006/relationships" w:history="true" r:id="R45fb59c539f840c2">
         <w:r>
           <w:rPr>
             <w:rStyle w:val="Hyperlink"/>
@@ -301,7 +301,7 @@
       </w:r>
     </w:p>
     <w:p>
-      <w:hyperlink xmlns:r="http://schemas.openxmlformats.org/officeDocument/2006/relationships" w:history="true" r:id="R27ba71d1c6ce4522">
+      <w:hyperlink xmlns:r="http://schemas.openxmlformats.org/officeDocument/2006/relationships" w:history="true" r:id="R2816d96774bb4dbf">
         <w:r>
           <w:drawing>
             <wp:inline xmlns:wp="http://schemas.openxmlformats.org/drawingml/2006/wordprocessingDrawing" distT="0" distB="0" distL="0" distR="0">
@@ -319,7 +319,7 @@
                       <pic:cNvPicPr/>
                     </pic:nvPicPr>
                     <pic:blipFill>
-                      <a:blip r:embed="Raa541f5357484654" cstate="print">
+                      <a:blip r:embed="R9fadbaa38a5942c2" cstate="print">
                         <a:extLst>
                           <a:ext uri="{28A0092B-C50C-407E-A947-70E740481C1C}"/>
                         </a:extLst>
@@ -388,7 +388,7 @@
                     <pic:cNvPicPr/>
                   </pic:nvPicPr>
                   <pic:blipFill>
-                    <a:blip xmlns:r="http://schemas.openxmlformats.org/officeDocument/2006/relationships" r:embed="Rc67c257d8ca34533" cstate="print">
+                    <a:blip xmlns:r="http://schemas.openxmlformats.org/officeDocument/2006/relationships" r:embed="R583b10251b9b4a24" cstate="print">
                       <a:extLst>
                         <a:ext uri="{28A0092B-C50C-407E-A947-70E740481C1C}"/>
                       </a:extLst>
@@ -415,7 +415,7 @@
       <w:r>
         <w:t xml:space="preserve"> Tag Helper Authoring Sample: </w:t>
       </w:r>
-      <w:hyperlink xmlns:r="http://schemas.openxmlformats.org/officeDocument/2006/relationships" w:history="true" r:id="R0fb81f41c6ba4702">
+      <w:hyperlink xmlns:r="http://schemas.openxmlformats.org/officeDocument/2006/relationships" w:history="true" r:id="R762c21cccfbc4807">
         <w:r>
           <w:rPr>
             <w:rStyle w:val="Hyperlink"/>
@@ -440,7 +440,7 @@
       <w:r>
         <w:t xml:space="preserve">: the sample code contains spoilers for </w:t>
       </w:r>
-      <w:hyperlink xmlns:r="http://schemas.openxmlformats.org/officeDocument/2006/relationships" w:history="true" r:id="R14d2e1e6f3364b9e">
+      <w:hyperlink xmlns:r="http://schemas.openxmlformats.org/officeDocument/2006/relationships" w:history="true" r:id="R0b950018706449a6">
         <w:r>
           <w:rPr>
             <w:rStyle w:val="Hyperlink"/>
@@ -490,7 +490,7 @@
       <w:r>
         <w:t xml:space="preserve">This blog post and its corresponding code sample builds upon the </w:t>
       </w:r>
-      <w:hyperlink xmlns:r="http://schemas.openxmlformats.org/officeDocument/2006/relationships" w:history="true" r:id="R1bb64b5c755e4f4b">
+      <w:hyperlink xmlns:r="http://schemas.openxmlformats.org/officeDocument/2006/relationships" w:history="true" r:id="R07fc3f3c55f047f8">
         <w:r>
           <w:rPr>
             <w:rStyle w:val="Hyperlink"/>
@@ -529,7 +529,7 @@
       <w:r>
         <w:t xml:space="preserve">The class </w:t>
       </w:r>
-      <w:hyperlink xmlns:r="http://schemas.openxmlformats.org/officeDocument/2006/relationships" w:history="true" r:id="R8220a7c003244f29">
+      <w:hyperlink xmlns:r="http://schemas.openxmlformats.org/officeDocument/2006/relationships" w:history="true" r:id="R9686beca131741c4">
         <w:r>
           <w:rPr>
             <w:rStyle w:val="Hyperlink"/>
@@ -540,7 +540,7 @@
       <w:r>
         <w:t xml:space="preserve"> defines a tag helper that is a subclass of the </w:t>
       </w:r>
-      <w:hyperlink xmlns:r="http://schemas.openxmlformats.org/officeDocument/2006/relationships" w:history="true" r:id="R274a856f8c264ffb">
+      <w:hyperlink xmlns:r="http://schemas.openxmlformats.org/officeDocument/2006/relationships" w:history="true" r:id="Ra8702902b92d4fc7">
         <w:r>
           <w:rPr>
             <w:rStyle w:val="Hyperlink"/>
@@ -699,7 +699,7 @@
       <w:r>
         <w:t xml:space="preserve">The class </w:t>
       </w:r>
-      <w:hyperlink xmlns:r="http://schemas.openxmlformats.org/officeDocument/2006/relationships" w:history="true" r:id="R682cf686c05d4cf3">
+      <w:hyperlink xmlns:r="http://schemas.openxmlformats.org/officeDocument/2006/relationships" w:history="true" r:id="Rf507bcbd126a4b3f">
         <w:r>
           <w:rPr>
             <w:rStyle w:val="Hyperlink"/>
@@ -710,7 +710,7 @@
       <w:r>
         <w:t xml:space="preserve"> defines a tag helper that is also a subclass of the </w:t>
       </w:r>
-      <w:hyperlink xmlns:r="http://schemas.openxmlformats.org/officeDocument/2006/relationships" w:history="true" r:id="Re950dc583fcc410b">
+      <w:hyperlink xmlns:r="http://schemas.openxmlformats.org/officeDocument/2006/relationships" w:history="true" r:id="Rfbba93944eab4503">
         <w:r>
           <w:rPr>
             <w:rStyle w:val="Hyperlink"/>
@@ -872,7 +872,7 @@
       <w:r>
         <w:t xml:space="preserve">In the </w:t>
       </w:r>
-      <w:hyperlink xmlns:r="http://schemas.openxmlformats.org/officeDocument/2006/relationships" w:history="true" r:id="R6d8ba99414f84b78">
+      <w:hyperlink xmlns:r="http://schemas.openxmlformats.org/officeDocument/2006/relationships" w:history="true" r:id="R568201339a8f48f2">
         <w:r>
           <w:rPr>
             <w:rStyle w:val="Hyperlink"/>
@@ -903,7 +903,7 @@
       <w:r>
         <w:t xml:space="preserve">In the </w:t>
       </w:r>
-      <w:hyperlink xmlns:r="http://schemas.openxmlformats.org/officeDocument/2006/relationships" w:history="true" r:id="Rd15a47c0b7ed47f7">
+      <w:hyperlink xmlns:r="http://schemas.openxmlformats.org/officeDocument/2006/relationships" w:history="true" r:id="Rb34581ad80764d44">
         <w:r>
           <w:rPr>
             <w:rStyle w:val="Hyperlink"/>
@@ -941,7 +941,7 @@
       </w:r>
     </w:p>
     <w:p>
-      <w:hyperlink xmlns:r="http://schemas.openxmlformats.org/officeDocument/2006/relationships" w:history="true" r:id="R70c2a1bd6a4848b9">
+      <w:hyperlink xmlns:r="http://schemas.openxmlformats.org/officeDocument/2006/relationships" w:history="true" r:id="Refb36e9ab9824242">
         <w:r>
           <w:drawing>
             <wp:inline xmlns:wp="http://schemas.openxmlformats.org/drawingml/2006/wordprocessingDrawing" distT="0" distB="0" distL="0" distR="0">
@@ -959,7 +959,7 @@
                       <pic:cNvPicPr/>
                     </pic:nvPicPr>
                     <pic:blipFill>
-                      <a:blip r:embed="R398cd385730b42f0" cstate="print">
+                      <a:blip r:embed="R8c198cfb292b4ba0" cstate="print">
                         <a:extLst>
                           <a:ext uri="{28A0092B-C50C-407E-A947-70E740481C1C}"/>
                         </a:extLst>
@@ -996,7 +996,7 @@
       </w:r>
     </w:p>
     <w:p>
-      <w:hyperlink xmlns:r="http://schemas.openxmlformats.org/officeDocument/2006/relationships" w:history="true" r:id="R77a814d821cd4179">
+      <w:hyperlink xmlns:r="http://schemas.openxmlformats.org/officeDocument/2006/relationships" w:history="true" r:id="Rf8c421afcb68483c">
         <w:r>
           <w:drawing>
             <wp:inline xmlns:wp="http://schemas.openxmlformats.org/drawingml/2006/wordprocessingDrawing" distT="0" distB="0" distL="0" distR="0">
@@ -1014,7 +1014,7 @@
                       <pic:cNvPicPr/>
                     </pic:nvPicPr>
                     <pic:blipFill>
-                      <a:blip r:embed="Rda67de4b05094de3" cstate="print">
+                      <a:blip r:embed="R22b45dfa0eb748df" cstate="print">
                         <a:extLst>
                           <a:ext uri="{28A0092B-C50C-407E-A947-70E740481C1C}"/>
                         </a:extLst>
@@ -1142,7 +1142,7 @@
       <w:r>
         <w:t xml:space="preserve">The process involved is slightly different between the synchronous and asynchronous versions of the Process method. In the synchronous </w:t>
       </w:r>
-      <w:hyperlink xmlns:r="http://schemas.openxmlformats.org/officeDocument/2006/relationships" w:history="true" r:id="R64d65dfaaf0b4566">
+      <w:hyperlink xmlns:r="http://schemas.openxmlformats.org/officeDocument/2006/relationships" w:history="true" r:id="Rac10b4ae90104839">
         <w:r>
           <w:rPr>
             <w:rStyle w:val="Hyperlink"/>
@@ -1494,7 +1494,7 @@
       <w:r>
         <w:t xml:space="preserve"> explained in the </w:t>
       </w:r>
-      <w:hyperlink xmlns:r="http://schemas.openxmlformats.org/officeDocument/2006/relationships" w:history="true" r:id="R76f075365fb44c0d">
+      <w:hyperlink xmlns:r="http://schemas.openxmlformats.org/officeDocument/2006/relationships" w:history="true" r:id="Rfb54b9d7be794e57">
         <w:r>
           <w:rPr>
             <w:rStyle w:val="Hyperlink"/>
@@ -1505,7 +1505,7 @@
       <w:r>
         <w:t xml:space="preserve">, by consolidating all the lessons learned. In the </w:t>
       </w:r>
-      <w:hyperlink xmlns:r="http://schemas.openxmlformats.org/officeDocument/2006/relationships" w:history="true" r:id="R92386efd53fc4c88">
+      <w:hyperlink xmlns:r="http://schemas.openxmlformats.org/officeDocument/2006/relationships" w:history="true" r:id="R63b4cdef0918432c">
         <w:r>
           <w:rPr>
             <w:rStyle w:val="Hyperlink"/>
@@ -1832,7 +1832,7 @@
       <w:r>
         <w:t xml:space="preserve">Here is a snippet the corresponding Razor Page for testing the above scenario, </w:t>
       </w:r>
-      <w:hyperlink xmlns:r="http://schemas.openxmlformats.org/officeDocument/2006/relationships" w:history="true" r:id="R0eb25d87d7df427a">
+      <w:hyperlink xmlns:r="http://schemas.openxmlformats.org/officeDocument/2006/relationships" w:history="true" r:id="R00f995ce4a4644bf">
         <w:r>
           <w:rPr>
             <w:rStyle w:val="Hyperlink"/>
@@ -1905,7 +1905,7 @@
       </w:r>
     </w:p>
     <w:p>
-      <w:hyperlink xmlns:r="http://schemas.openxmlformats.org/officeDocument/2006/relationships" w:history="true" r:id="R337c3ed269a24076">
+      <w:hyperlink xmlns:r="http://schemas.openxmlformats.org/officeDocument/2006/relationships" w:history="true" r:id="R7987bdd532134ffb">
         <w:r>
           <w:drawing>
             <wp:inline xmlns:wp="http://schemas.openxmlformats.org/drawingml/2006/wordprocessingDrawing" distT="0" distB="0" distL="0" distR="0">
@@ -1923,7 +1923,7 @@
                       <pic:cNvPicPr/>
                     </pic:nvPicPr>
                     <pic:blipFill>
-                      <a:blip r:embed="Re80453c362da4818" cstate="print">
+                      <a:blip r:embed="R9210ede0da494758" cstate="print">
                         <a:extLst>
                           <a:ext uri="{28A0092B-C50C-407E-A947-70E740481C1C}"/>
                         </a:extLst>
@@ -2139,7 +2139,7 @@
       <w:r>
         <w:t xml:space="preserve">What if you want to pass a more complex object, with properties and objects within it? This can be done by defining a C# model class, e.g. </w:t>
       </w:r>
-      <w:hyperlink xmlns:r="http://schemas.openxmlformats.org/officeDocument/2006/relationships" w:history="true" r:id="R11778b6120944f98">
+      <w:hyperlink xmlns:r="http://schemas.openxmlformats.org/officeDocument/2006/relationships" w:history="true" r:id="R15706d1783744992">
         <w:r>
           <w:rPr>
             <w:rStyle w:val="Hyperlink"/>
@@ -2150,7 +2150,7 @@
       <w:r>
         <w:t xml:space="preserve">, that can be initialized inside in the Page Model class (</w:t>
       </w:r>
-      <w:hyperlink xmlns:r="http://schemas.openxmlformats.org/officeDocument/2006/relationships" w:history="true" r:id="R9db153a3246848cf">
+      <w:hyperlink xmlns:r="http://schemas.openxmlformats.org/officeDocument/2006/relationships" w:history="true" r:id="R745052ba793d47ca">
         <w:r>
           <w:rPr>
             <w:rStyle w:val="Hyperlink"/>
@@ -2161,7 +2161,7 @@
       <w:r>
         <w:t xml:space="preserve">) and then used in a Razor Page (</w:t>
       </w:r>
-      <w:hyperlink xmlns:r="http://schemas.openxmlformats.org/officeDocument/2006/relationships" w:history="true" r:id="Rfd0a914846af48d6">
+      <w:hyperlink xmlns:r="http://schemas.openxmlformats.org/officeDocument/2006/relationships" w:history="true" r:id="Reb10d092200e46d3">
         <w:r>
           <w:rPr>
             <w:rStyle w:val="Hyperlink"/>
@@ -2172,7 +2172,7 @@
       <w:r>
         <w:t xml:space="preserve">). The tag helper (</w:t>
       </w:r>
-      <w:hyperlink xmlns:r="http://schemas.openxmlformats.org/officeDocument/2006/relationships" w:history="true" r:id="Rb803b46ee6864925">
+      <w:hyperlink xmlns:r="http://schemas.openxmlformats.org/officeDocument/2006/relationships" w:history="true" r:id="R5f1030689d07485b">
         <w:r>
           <w:rPr>
             <w:rStyle w:val="Hyperlink"/>
@@ -2227,7 +2227,7 @@
       <w:r>
         <w:t xml:space="preserve">: </w:t>
       </w:r>
-      <w:hyperlink xmlns:r="http://schemas.openxmlformats.org/officeDocument/2006/relationships" w:history="true" r:id="R3ee9e588dbd744a9">
+      <w:hyperlink xmlns:r="http://schemas.openxmlformats.org/officeDocument/2006/relationships" w:history="true" r:id="R982db385e03c413f">
         <w:r>
           <w:rPr>
             <w:rStyle w:val="Hyperlink"/>
@@ -2366,7 +2366,7 @@
       <w:r>
         <w:t xml:space="preserve">: </w:t>
       </w:r>
-      <w:hyperlink xmlns:r="http://schemas.openxmlformats.org/officeDocument/2006/relationships" w:history="true" r:id="R583aa90f83e94149">
+      <w:hyperlink xmlns:r="http://schemas.openxmlformats.org/officeDocument/2006/relationships" w:history="true" r:id="Rcabe7e71375c47a4">
         <w:r>
           <w:rPr>
             <w:rStyle w:val="Hyperlink"/>
@@ -2512,7 +2512,7 @@
       <w:r>
         <w:t xml:space="preserve">: </w:t>
       </w:r>
-      <w:hyperlink xmlns:r="http://schemas.openxmlformats.org/officeDocument/2006/relationships" w:history="true" r:id="R4769e20aa4724a56">
+      <w:hyperlink xmlns:r="http://schemas.openxmlformats.org/officeDocument/2006/relationships" w:history="true" r:id="R0b2e883dbef84455">
         <w:r>
           <w:rPr>
             <w:rStyle w:val="Hyperlink"/>
@@ -2721,7 +2721,7 @@
       <w:r>
         <w:t xml:space="preserve">: </w:t>
       </w:r>
-      <w:hyperlink xmlns:r="http://schemas.openxmlformats.org/officeDocument/2006/relationships" w:history="true" r:id="Rc2086653e5d44102">
+      <w:hyperlink xmlns:r="http://schemas.openxmlformats.org/officeDocument/2006/relationships" w:history="true" r:id="R4e6c3e959f21494b">
         <w:r>
           <w:rPr>
             <w:rStyle w:val="Hyperlink"/>
@@ -2889,7 +2889,7 @@
       <w:r>
         <w:t xml:space="preserve">&gt; tags in a Razor Page, e.g. </w:t>
       </w:r>
-      <w:hyperlink xmlns:r="http://schemas.openxmlformats.org/officeDocument/2006/relationships" w:history="true" r:id="Raf524ddea6984a1e">
+      <w:hyperlink xmlns:r="http://schemas.openxmlformats.org/officeDocument/2006/relationships" w:history="true" r:id="Rc9c6bc458aff4d61">
         <w:r>
           <w:rPr>
             <w:rStyle w:val="Hyperlink"/>
@@ -3275,7 +3275,7 @@
       </w:r>
     </w:p>
     <w:p>
-      <w:hyperlink xmlns:r="http://schemas.openxmlformats.org/officeDocument/2006/relationships" w:history="true" r:id="R42be3155054741cb">
+      <w:hyperlink xmlns:r="http://schemas.openxmlformats.org/officeDocument/2006/relationships" w:history="true" r:id="R1f55c2ba09c54311">
         <w:r>
           <w:drawing>
             <wp:inline xmlns:wp="http://schemas.openxmlformats.org/drawingml/2006/wordprocessingDrawing" distT="0" distB="0" distL="0" distR="0">
@@ -3293,7 +3293,7 @@
                       <pic:cNvPicPr/>
                     </pic:nvPicPr>
                     <pic:blipFill>
-                      <a:blip r:embed="R73ff7836b96a42c0" cstate="print">
+                      <a:blip r:embed="R7e500f00f86f4ac2" cstate="print">
                         <a:extLst>
                           <a:ext uri="{28A0092B-C50C-407E-A947-70E740481C1C}"/>
                         </a:extLst>
@@ -3488,7 +3488,7 @@
       <w:r>
         <w:t xml:space="preserve">In the above code from the </w:t>
       </w:r>
-      <w:hyperlink xmlns:r="http://schemas.openxmlformats.org/officeDocument/2006/relationships" w:history="true" r:id="R7ccdbf883e8b4ad6">
+      <w:hyperlink xmlns:r="http://schemas.openxmlformats.org/officeDocument/2006/relationships" w:history="true" r:id="Raabb5789d61b4f1f">
         <w:r>
           <w:rPr>
             <w:rStyle w:val="Hyperlink"/>
@@ -3612,7 +3612,7 @@
       <w:r>
         <w:t xml:space="preserve">Tag Helpers in ASP.NET Core: </w:t>
       </w:r>
-      <w:hyperlink xmlns:r="http://schemas.openxmlformats.org/officeDocument/2006/relationships" w:history="true" r:id="Rf0773dcca44a4ddf">
+      <w:hyperlink xmlns:r="http://schemas.openxmlformats.org/officeDocument/2006/relationships" w:history="true" r:id="R3038bbcb0cb24b0c">
         <w:r>
           <w:rPr>
             <w:rStyle w:val="Hyperlink"/>
@@ -3632,7 +3632,7 @@
       <w:r>
         <w:t xml:space="preserve">Tag Helpers in forms in ASP.NET Core: </w:t>
       </w:r>
-      <w:hyperlink xmlns:r="http://schemas.openxmlformats.org/officeDocument/2006/relationships" w:history="true" r:id="R6d8979810cd648fc">
+      <w:hyperlink xmlns:r="http://schemas.openxmlformats.org/officeDocument/2006/relationships" w:history="true" r:id="Rfcc0b070d073457a">
         <w:r>
           <w:rPr>
             <w:rStyle w:val="Hyperlink"/>
@@ -3652,7 +3652,7 @@
       <w:r>
         <w:t xml:space="preserve">Author Tag Helpers in ASP.NET Core: </w:t>
       </w:r>
-      <w:hyperlink xmlns:r="http://schemas.openxmlformats.org/officeDocument/2006/relationships" w:history="true" r:id="R8927050eeaa14ab0">
+      <w:hyperlink xmlns:r="http://schemas.openxmlformats.org/officeDocument/2006/relationships" w:history="true" r:id="R9f064436a5b14660">
         <w:r>
           <w:rPr>
             <w:rStyle w:val="Hyperlink"/>
@@ -3675,235 +3675,11 @@
       <w:r>
         <w:t xml:space="preserve"> </w:t>
       </w:r>
-    </w:p>
-    <w:p>
-      <w:r>
-        <w:t xml:space="preserve">			This entry was posted in </w:t>
-      </w:r>
-      <w:hyperlink xmlns:r="http://schemas.openxmlformats.org/officeDocument/2006/relationships" w:history="true" r:id="R8108555f6c6742a5">
-        <w:r>
-          <w:rPr>
-            <w:rStyle w:val="Hyperlink"/>
-          </w:rPr>
-          <w:t xml:space="preserve">ASP.NET</w:t>
-        </w:r>
-      </w:hyperlink>
-      <w:r>
-        <w:t xml:space="preserve">, </w:t>
-      </w:r>
-      <w:hyperlink xmlns:r="http://schemas.openxmlformats.org/officeDocument/2006/relationships" w:history="true" r:id="R1a0af4f599c34a25">
-        <w:r>
-          <w:rPr>
-            <w:rStyle w:val="Hyperlink"/>
-          </w:rPr>
-          <w:t xml:space="preserve">HTML</w:t>
-        </w:r>
-      </w:hyperlink>
-      <w:r>
-        <w:t xml:space="preserve">, </w:t>
-      </w:r>
-      <w:hyperlink xmlns:r="http://schemas.openxmlformats.org/officeDocument/2006/relationships" w:history="true" r:id="Rf1b1be52b2fc4e89">
-        <w:r>
-          <w:rPr>
-            <w:rStyle w:val="Hyperlink"/>
-          </w:rPr>
-          <w:t xml:space="preserve">Learn</w:t>
-        </w:r>
-      </w:hyperlink>
-      <w:r>
-        <w:t xml:space="preserve">, </w:t>
-      </w:r>
-      <w:hyperlink xmlns:r="http://schemas.openxmlformats.org/officeDocument/2006/relationships" w:history="true" r:id="Re8c0ca6f7ebf4390">
-        <w:r>
-          <w:rPr>
-            <w:rStyle w:val="Hyperlink"/>
-          </w:rPr>
-          <w:t xml:space="preserve">Visual Studio</w:t>
-        </w:r>
-      </w:hyperlink>
-      <w:r>
-        <w:t xml:space="preserve">, </w:t>
-      </w:r>
-      <w:hyperlink xmlns:r="http://schemas.openxmlformats.org/officeDocument/2006/relationships" w:history="true" r:id="R56c4b1d0ba044ec1">
-        <w:r>
-          <w:rPr>
-            <w:rStyle w:val="Hyperlink"/>
-          </w:rPr>
-          <w:t xml:space="preserve">Web Development</w:t>
-        </w:r>
-      </w:hyperlink>
-      <w:r>
-        <w:t xml:space="preserve"> and tagged </w:t>
-      </w:r>
-      <w:hyperlink xmlns:r="http://schemas.openxmlformats.org/officeDocument/2006/relationships" w:history="true" r:id="R85282589e69245da">
-        <w:r>
-          <w:rPr>
-            <w:rStyle w:val="Hyperlink"/>
-          </w:rPr>
-          <w:t xml:space="preserve">.net</w:t>
-        </w:r>
-      </w:hyperlink>
-      <w:r>
-        <w:t xml:space="preserve">, </w:t>
-      </w:r>
-      <w:hyperlink xmlns:r="http://schemas.openxmlformats.org/officeDocument/2006/relationships" w:history="true" r:id="R00ac810886ae43c0">
-        <w:r>
-          <w:rPr>
-            <w:rStyle w:val="Hyperlink"/>
-          </w:rPr>
-          <w:t xml:space="preserve">.NET Core</w:t>
-        </w:r>
-      </w:hyperlink>
-      <w:r>
-        <w:t xml:space="preserve">, </w:t>
-      </w:r>
-      <w:hyperlink xmlns:r="http://schemas.openxmlformats.org/officeDocument/2006/relationships" w:history="true" r:id="Rfa9961f3625f4817">
-        <w:r>
-          <w:rPr>
-            <w:rStyle w:val="Hyperlink"/>
-          </w:rPr>
-          <w:t xml:space="preserve">ASP.NET</w:t>
-        </w:r>
-      </w:hyperlink>
-      <w:r>
-        <w:t xml:space="preserve">, </w:t>
-      </w:r>
-      <w:hyperlink xmlns:r="http://schemas.openxmlformats.org/officeDocument/2006/relationships" w:history="true" r:id="Rf018b793584a4d12">
-        <w:r>
-          <w:rPr>
-            <w:rStyle w:val="Hyperlink"/>
-          </w:rPr>
-          <w:t xml:space="preserve">ASP.NET Core</w:t>
-        </w:r>
-      </w:hyperlink>
-      <w:r>
-        <w:t xml:space="preserve">, </w:t>
-      </w:r>
-      <w:hyperlink xmlns:r="http://schemas.openxmlformats.org/officeDocument/2006/relationships" w:history="true" r:id="R32d720faf7124d38">
-        <w:r>
-          <w:rPr>
-            <w:rStyle w:val="Hyperlink"/>
-          </w:rPr>
-          <w:t xml:space="preserve">Razor Pages</w:t>
-        </w:r>
-      </w:hyperlink>
-      <w:r>
-        <w:t xml:space="preserve">, </w:t>
-      </w:r>
-      <w:hyperlink xmlns:r="http://schemas.openxmlformats.org/officeDocument/2006/relationships" w:history="true" r:id="Rcd574437ba594d57">
-        <w:r>
-          <w:rPr>
-            <w:rStyle w:val="Hyperlink"/>
-          </w:rPr>
-          <w:t xml:space="preserve">Tag Helpers</w:t>
-        </w:r>
-      </w:hyperlink>
-      <w:r>
-        <w:t xml:space="preserve"> on </w:t>
-      </w:r>
-      <w:hyperlink xmlns:r="http://schemas.openxmlformats.org/officeDocument/2006/relationships" w:history="true" r:id="R5412c2f50edc42f7">
-        <w:r>
-          <w:t xml:space="preserve">May 21, 2019</w:t>
-        </w:r>
-      </w:hyperlink>
-      <w:r>
-        <w:t xml:space="preserve"> by </w:t>
-      </w:r>
-      <w:hyperlink xmlns:r="http://schemas.openxmlformats.org/officeDocument/2006/relationships" w:history="true" r:id="R682b04a9e2184c56">
-        <w:r>
-          <w:rPr>
-            <w:rStyle w:val="Hyperlink"/>
-          </w:rPr>
-          <w:t xml:space="preserve">Shahed C</w:t>
-        </w:r>
-      </w:hyperlink>
-      <w:r>
-        <w:t xml:space="preserve">.								</w:t>
-      </w:r>
-    </w:p>
-    <w:p>
-      <w:r>
-        <w:t xml:space="preserve"> </w:t>
-      </w:r>
-    </w:p>
-    <w:p>
-      <w:r>
-        <w:rPr>
-          <w:b/>
-          <w:sz w:val="28"/>
-        </w:rPr>
-        <w:t xml:space="preserve">Post navigation</w:t>
-      </w:r>
-    </w:p>
-    <w:p>
-      <w:r>
-        <w:t xml:space="preserve"> </w:t>
-      </w:r>
-      <w:hyperlink xmlns:r="http://schemas.openxmlformats.org/officeDocument/2006/relationships" w:history="true" r:id="Rb1fd443057304b44">
-        <w:r>
-          <w:t xml:space="preserve">←</w:t>
-        </w:r>
-        <w:r>
-          <w:rPr>
-            <w:rStyle w:val="Hyperlink"/>
-          </w:rPr>
-          <w:t xml:space="preserve"> Summarizing Build 2019 + SignalR Service for ASP .NET (Core) Developers</w:t>
-        </w:r>
-      </w:hyperlink>
-      <w:r>
-        <w:t xml:space="preserve"> </w:t>
-      </w:r>
-      <w:hyperlink xmlns:r="http://schemas.openxmlformats.org/officeDocument/2006/relationships" w:history="true" r:id="R0211b37323f04e9a">
-        <w:r>
-          <w:rPr>
-            <w:rStyle w:val="Hyperlink"/>
-          </w:rPr>
-          <w:t xml:space="preserve">Unit Testing in ASP .NET Core </w:t>
-        </w:r>
-        <w:r>
-          <w:t xml:space="preserve">→</w:t>
-        </w:r>
-      </w:hyperlink>
-      <w:r>
-        <w:t xml:space="preserve"> </w:t>
-      </w:r>
-    </w:p>
-    <w:p>
-      <w:r>
-        <w:rPr>
-          <w:b/>
-          <w:sz w:val="28"/>
-        </w:rPr>
-        <w:t xml:space="preserve">Leave a Reply </w:t>
-      </w:r>
-    </w:p>
-    <w:p>
-      <w:r>
-        <w:t xml:space="preserve"> </w:t>
-      </w:r>
-    </w:p>
-    <w:p>
-      <w:r>
-        <w:t xml:space="preserve"> </w:t>
-      </w:r>
-      <w:r>
-        <w:t xml:space="preserve"> </w:t>
-      </w:r>
-    </w:p>
-    <w:p>
-      <w:r>
-        <w:t xml:space="preserve">This site uses Akismet to reduce spam. </w:t>
-      </w:r>
-      <w:hyperlink xmlns:r="http://schemas.openxmlformats.org/officeDocument/2006/relationships" w:history="true" r:id="Rdfce22054f4c437d">
-        <w:r>
-          <w:rPr>
-            <w:rStyle w:val="Hyperlink"/>
-          </w:rPr>
-          <w:t xml:space="preserve">Learn how your comment data is processed</w:t>
-        </w:r>
-      </w:hyperlink>
-      <w:r>
-        <w:t xml:space="preserve">.</w:t>
+      <w:r>
+        <w:t xml:space="preserve"> </w:t>
+      </w:r>
+      <w:r>
+        <w:t xml:space="preserve"> </w:t>
       </w:r>
     </w:p>
   </w:body>
